--- a/trunk/DOC/재테크를 위한 Android SW 기능 명세서_1.5v_201001006.docx
+++ b/trunk/DOC/재테크를 위한 Android SW 기능 명세서_1.5v_201001006.docx
@@ -1557,7 +1557,7 @@
             <w:tcBorders>
               <w:top w:val="single" w:sz="4" w:space="0" w:color="auto"/>
               <w:left w:val="nil"/>
-              <w:bottom w:val="single" w:sz="4" w:space="0" w:color="333333"/>
+              <w:bottom w:val="single" w:sz="4" w:space="0" w:color="auto"/>
               <w:right w:val="dotted" w:sz="4" w:space="0" w:color="auto"/>
             </w:tcBorders>
             <w:vAlign w:val="center"/>
@@ -1607,7 +1607,7 @@
             <w:tcBorders>
               <w:top w:val="single" w:sz="4" w:space="0" w:color="auto"/>
               <w:left w:val="dotted" w:sz="4" w:space="0" w:color="auto"/>
-              <w:bottom w:val="single" w:sz="4" w:space="0" w:color="333333"/>
+              <w:bottom w:val="single" w:sz="4" w:space="0" w:color="auto"/>
               <w:right w:val="dotted" w:sz="4" w:space="0" w:color="auto"/>
             </w:tcBorders>
             <w:vAlign w:val="center"/>
@@ -1654,7 +1654,7 @@
             <w:tcBorders>
               <w:top w:val="single" w:sz="4" w:space="0" w:color="auto"/>
               <w:left w:val="dotted" w:sz="4" w:space="0" w:color="auto"/>
-              <w:bottom w:val="single" w:sz="4" w:space="0" w:color="333333"/>
+              <w:bottom w:val="single" w:sz="4" w:space="0" w:color="auto"/>
               <w:right w:val="dotted" w:sz="4" w:space="0" w:color="auto"/>
             </w:tcBorders>
             <w:vAlign w:val="center"/>
@@ -1684,7 +1684,7 @@
             <w:tcBorders>
               <w:top w:val="single" w:sz="4" w:space="0" w:color="auto"/>
               <w:left w:val="dotted" w:sz="4" w:space="0" w:color="auto"/>
-              <w:bottom w:val="single" w:sz="4" w:space="0" w:color="333333"/>
+              <w:bottom w:val="single" w:sz="4" w:space="0" w:color="auto"/>
               <w:right w:val="dotted" w:sz="4" w:space="0" w:color="auto"/>
             </w:tcBorders>
             <w:vAlign w:val="center"/>
@@ -1714,6 +1714,160 @@
             <w:tcBorders>
               <w:top w:val="single" w:sz="4" w:space="0" w:color="auto"/>
               <w:left w:val="dotted" w:sz="4" w:space="0" w:color="auto"/>
+              <w:bottom w:val="single" w:sz="4" w:space="0" w:color="auto"/>
+              <w:right w:val="nil"/>
+            </w:tcBorders>
+            <w:vAlign w:val="center"/>
+          </w:tcPr>
+          <w:p>
+            <w:pPr>
+              <w:jc w:val="both"/>
+              <w:rPr>
+                <w:rFonts w:asciiTheme="minorHAnsi" w:eastAsiaTheme="minorHAnsi" w:hAnsiTheme="minorHAnsi"/>
+                <w:color w:val="000000"/>
+                <w:szCs w:val="20"/>
+              </w:rPr>
+            </w:pPr>
+          </w:p>
+        </w:tc>
+      </w:tr>
+      <w:tr>
+        <w:trPr>
+          <w:trHeight w:val="339"/>
+        </w:trPr>
+        <w:tc>
+          <w:tcPr>
+            <w:tcW w:w="543" w:type="pct"/>
+            <w:tcBorders>
+              <w:top w:val="single" w:sz="4" w:space="0" w:color="auto"/>
+              <w:left w:val="nil"/>
+              <w:bottom w:val="single" w:sz="4" w:space="0" w:color="333333"/>
+              <w:right w:val="dotted" w:sz="4" w:space="0" w:color="auto"/>
+            </w:tcBorders>
+            <w:vAlign w:val="center"/>
+          </w:tcPr>
+          <w:p>
+            <w:pPr>
+              <w:pStyle w:val="a4"/>
+              <w:ind w:leftChars="0" w:left="5" w:hangingChars="3" w:hanging="5"/>
+              <w:rPr>
+                <w:rFonts w:asciiTheme="minorHAnsi" w:eastAsiaTheme="minorHAnsi" w:hAnsiTheme="minorHAnsi" w:hint="eastAsia"/>
+                <w:szCs w:val="20"/>
+              </w:rPr>
+            </w:pPr>
+            <w:r>
+              <w:rPr>
+                <w:rFonts w:asciiTheme="minorHAnsi" w:eastAsiaTheme="minorHAnsi" w:hAnsiTheme="minorHAnsi"/>
+                <w:szCs w:val="20"/>
+              </w:rPr>
+              <w:t>V</w:t>
+            </w:r>
+            <w:r>
+              <w:rPr>
+                <w:rFonts w:asciiTheme="minorHAnsi" w:eastAsiaTheme="minorHAnsi" w:hAnsiTheme="minorHAnsi" w:hint="eastAsia"/>
+                <w:szCs w:val="20"/>
+              </w:rPr>
+              <w:t>15</w:t>
+            </w:r>
+          </w:p>
+        </w:tc>
+        <w:tc>
+          <w:tcPr>
+            <w:tcW w:w="745" w:type="pct"/>
+            <w:tcBorders>
+              <w:top w:val="single" w:sz="4" w:space="0" w:color="auto"/>
+              <w:left w:val="dotted" w:sz="4" w:space="0" w:color="auto"/>
+              <w:bottom w:val="single" w:sz="4" w:space="0" w:color="333333"/>
+              <w:right w:val="dotted" w:sz="4" w:space="0" w:color="auto"/>
+            </w:tcBorders>
+            <w:vAlign w:val="center"/>
+          </w:tcPr>
+          <w:p>
+            <w:pPr>
+              <w:ind w:leftChars="2" w:left="4" w:firstLineChars="7" w:firstLine="14"/>
+              <w:jc w:val="center"/>
+              <w:rPr>
+                <w:rFonts w:asciiTheme="minorHAnsi" w:eastAsiaTheme="minorHAnsi" w:hAnsiTheme="minorHAnsi" w:hint="eastAsia"/>
+                <w:color w:val="000000"/>
+                <w:szCs w:val="20"/>
+              </w:rPr>
+            </w:pPr>
+            <w:r>
+              <w:rPr>
+                <w:rFonts w:asciiTheme="minorHAnsi" w:eastAsiaTheme="minorHAnsi" w:hAnsiTheme="minorHAnsi" w:hint="eastAsia"/>
+                <w:color w:val="000000"/>
+                <w:szCs w:val="20"/>
+              </w:rPr>
+              <w:t>2010.10.06</w:t>
+            </w:r>
+          </w:p>
+        </w:tc>
+        <w:tc>
+          <w:tcPr>
+            <w:tcW w:w="2485" w:type="pct"/>
+            <w:tcBorders>
+              <w:top w:val="single" w:sz="4" w:space="0" w:color="auto"/>
+              <w:left w:val="dotted" w:sz="4" w:space="0" w:color="auto"/>
+              <w:bottom w:val="single" w:sz="4" w:space="0" w:color="333333"/>
+              <w:right w:val="dotted" w:sz="4" w:space="0" w:color="auto"/>
+            </w:tcBorders>
+            <w:vAlign w:val="center"/>
+          </w:tcPr>
+          <w:p>
+            <w:pPr>
+              <w:jc w:val="both"/>
+              <w:rPr>
+                <w:rFonts w:asciiTheme="minorHAnsi" w:eastAsiaTheme="minorHAnsi" w:hAnsiTheme="minorHAnsi" w:hint="eastAsia"/>
+                <w:color w:val="000000"/>
+                <w:szCs w:val="20"/>
+              </w:rPr>
+            </w:pPr>
+            <w:r>
+              <w:rPr>
+                <w:rFonts w:asciiTheme="minorHAnsi" w:eastAsiaTheme="minorHAnsi" w:hAnsiTheme="minorHAnsi" w:hint="eastAsia"/>
+                <w:color w:val="000000"/>
+                <w:szCs w:val="20"/>
+              </w:rPr>
+              <w:t>카드 SMS 관리, 월별 결산 리포트 추가</w:t>
+            </w:r>
+          </w:p>
+        </w:tc>
+        <w:tc>
+          <w:tcPr>
+            <w:tcW w:w="615" w:type="pct"/>
+            <w:tcBorders>
+              <w:top w:val="single" w:sz="4" w:space="0" w:color="auto"/>
+              <w:left w:val="dotted" w:sz="4" w:space="0" w:color="auto"/>
+              <w:bottom w:val="single" w:sz="4" w:space="0" w:color="333333"/>
+              <w:right w:val="dotted" w:sz="4" w:space="0" w:color="auto"/>
+            </w:tcBorders>
+            <w:vAlign w:val="center"/>
+          </w:tcPr>
+          <w:p>
+            <w:pPr>
+              <w:jc w:val="center"/>
+              <w:rPr>
+                <w:rFonts w:asciiTheme="minorHAnsi" w:eastAsiaTheme="minorHAnsi" w:hAnsiTheme="minorHAnsi" w:hint="eastAsia"/>
+                <w:color w:val="000000"/>
+                <w:szCs w:val="20"/>
+              </w:rPr>
+            </w:pPr>
+            <w:r>
+              <w:rPr>
+                <w:rFonts w:asciiTheme="minorHAnsi" w:eastAsiaTheme="minorHAnsi" w:hAnsiTheme="minorHAnsi" w:hint="eastAsia"/>
+                <w:color w:val="000000"/>
+                <w:szCs w:val="20"/>
+              </w:rPr>
+              <w:t>박재필</w:t>
+            </w:r>
+          </w:p>
+        </w:tc>
+        <w:tc>
+          <w:tcPr>
+            <w:tcW w:w="613" w:type="pct"/>
+            <w:tcBorders>
+              <w:top w:val="single" w:sz="4" w:space="0" w:color="auto"/>
+              <w:left w:val="dotted" w:sz="4" w:space="0" w:color="auto"/>
               <w:bottom w:val="single" w:sz="4" w:space="0" w:color="333333"/>
               <w:right w:val="nil"/>
             </w:tcBorders>
@@ -7828,10 +7982,8 @@
         </w:tabs>
         <w:ind w:left="800"/>
         <w:rPr>
-          <w:rFonts w:asciiTheme="minorHAnsi" w:eastAsiaTheme="minorEastAsia" w:hAnsiTheme="minorHAnsi" w:cstheme="minorBidi"/>
-          <w:noProof/>
-          <w:kern w:val="2"/>
-          <w:szCs w:val="22"/>
+          <w:rFonts w:hint="eastAsia"/>
+          <w:noProof/>
         </w:rPr>
       </w:pPr>
       <w:r>
@@ -7917,6 +8069,54 @@
           <w:noProof/>
         </w:rPr>
         <w:fldChar w:fldCharType="end"/>
+      </w:r>
+    </w:p>
+    <w:p>
+      <w:r>
+        <w:rPr>
+          <w:rFonts w:hint="eastAsia"/>
+        </w:rPr>
+        <w:tab/>
+        <w:t xml:space="preserve">2.11.10 </w:t>
+      </w:r>
+      <w:r>
+        <w:rPr>
+          <w:rFonts w:hint="eastAsia"/>
+        </w:rPr>
+        <w:t>월별</w:t>
+      </w:r>
+      <w:r>
+        <w:rPr>
+          <w:rFonts w:hint="eastAsia"/>
+        </w:rPr>
+        <w:t xml:space="preserve"> </w:t>
+      </w:r>
+      <w:r>
+        <w:rPr>
+          <w:rFonts w:hint="eastAsia"/>
+        </w:rPr>
+        <w:t>결산</w:t>
+      </w:r>
+      <w:r>
+        <w:rPr>
+          <w:rFonts w:hint="eastAsia"/>
+        </w:rPr>
+        <w:t xml:space="preserve"> </w:t>
+      </w:r>
+      <w:r>
+        <w:rPr>
+          <w:rFonts w:hint="eastAsia"/>
+        </w:rPr>
+        <w:t>리포트</w:t>
+      </w:r>
+      <w:r>
+        <w:t>…………………………………………………………………………………………………</w:t>
+      </w:r>
+      <w:r>
+        <w:rPr>
+          <w:rFonts w:hint="eastAsia"/>
+        </w:rPr>
+        <w:t>..30</w:t>
       </w:r>
     </w:p>
     <w:p>
@@ -8551,10 +8751,8 @@
         </w:tabs>
         <w:ind w:left="800"/>
         <w:rPr>
-          <w:rFonts w:asciiTheme="minorHAnsi" w:eastAsiaTheme="minorEastAsia" w:hAnsiTheme="minorHAnsi" w:cstheme="minorBidi"/>
-          <w:noProof/>
-          <w:kern w:val="2"/>
-          <w:szCs w:val="22"/>
+          <w:rFonts w:hint="eastAsia"/>
+          <w:noProof/>
         </w:rPr>
       </w:pPr>
       <w:r>
@@ -8628,6 +8826,42 @@
           <w:noProof/>
         </w:rPr>
         <w:fldChar w:fldCharType="end"/>
+      </w:r>
+    </w:p>
+    <w:p>
+      <w:r>
+        <w:rPr>
+          <w:rFonts w:hint="eastAsia"/>
+        </w:rPr>
+        <w:tab/>
+        <w:t xml:space="preserve">2.14.4 </w:t>
+      </w:r>
+      <w:r>
+        <w:rPr>
+          <w:rFonts w:hint="eastAsia"/>
+        </w:rPr>
+        <w:t>카드</w:t>
+      </w:r>
+      <w:r>
+        <w:rPr>
+          <w:rFonts w:hint="eastAsia"/>
+        </w:rPr>
+        <w:t xml:space="preserve"> SMS </w:t>
+      </w:r>
+      <w:r>
+        <w:rPr>
+          <w:rFonts w:hint="eastAsia"/>
+        </w:rPr>
+        <w:t>관리</w:t>
+      </w:r>
+      <w:r>
+        <w:t>…………………………………………………………………………………………………………</w:t>
+      </w:r>
+      <w:r>
+        <w:rPr>
+          <w:rFonts w:hint="eastAsia"/>
+        </w:rPr>
+        <w:t>.32</w:t>
       </w:r>
     </w:p>
     <w:p>
@@ -32769,7 +33003,7 @@
         </w:numPr>
         <w:ind w:leftChars="0"/>
         <w:rPr>
-          <w:rFonts w:asciiTheme="majorHAnsi" w:eastAsiaTheme="majorHAnsi" w:hAnsiTheme="majorHAnsi" w:hint="eastAsia"/>
+          <w:rFonts w:asciiTheme="majorHAnsi" w:eastAsiaTheme="majorHAnsi" w:hAnsiTheme="majorHAnsi"/>
         </w:rPr>
       </w:pPr>
       <w:r>
@@ -32782,9 +33016,6 @@
     <w:p>
       <w:pPr>
         <w:pStyle w:val="3"/>
-        <w:rPr>
-          <w:rFonts w:hint="eastAsia"/>
-        </w:rPr>
       </w:pPr>
       <w:r>
         <w:rPr>
@@ -32820,9 +33051,6 @@
     <w:p>
       <w:pPr>
         <w:ind w:left="800"/>
-        <w:rPr>
-          <w:rFonts w:hint="eastAsia"/>
-        </w:rPr>
       </w:pPr>
       <w:r>
         <w:rPr>
@@ -33080,9 +33308,6 @@
     <w:p>
       <w:pPr>
         <w:ind w:left="800"/>
-        <w:rPr>
-          <w:rFonts w:hint="eastAsia"/>
-        </w:rPr>
       </w:pPr>
     </w:p>
     <w:p>
@@ -33093,9 +33318,6 @@
           <w:numId w:val="3"/>
         </w:numPr>
         <w:ind w:leftChars="0"/>
-        <w:rPr>
-          <w:rFonts w:hint="eastAsia"/>
-        </w:rPr>
       </w:pPr>
       <w:r>
         <w:rPr>
@@ -33112,9 +33334,6 @@
           <w:numId w:val="94"/>
         </w:numPr>
         <w:ind w:leftChars="0"/>
-        <w:rPr>
-          <w:rFonts w:hint="eastAsia"/>
-        </w:rPr>
       </w:pPr>
       <w:r>
         <w:rPr>
@@ -33257,9 +33476,6 @@
           <w:numId w:val="94"/>
         </w:numPr>
         <w:ind w:leftChars="0"/>
-        <w:rPr>
-          <w:rFonts w:hint="eastAsia"/>
-        </w:rPr>
       </w:pPr>
       <w:r>
         <w:rPr>
@@ -33492,7 +33708,7 @@
     <w:p>
       <w:pPr>
         <w:rPr>
-          <w:rFonts w:asciiTheme="majorHAnsi" w:eastAsiaTheme="majorHAnsi" w:hAnsiTheme="majorHAnsi" w:hint="eastAsia"/>
+          <w:rFonts w:asciiTheme="majorHAnsi" w:eastAsiaTheme="majorHAnsi" w:hAnsiTheme="majorHAnsi"/>
         </w:rPr>
       </w:pPr>
     </w:p>
@@ -34669,7 +34885,7 @@
         </w:numPr>
         <w:ind w:leftChars="0"/>
         <w:rPr>
-          <w:rFonts w:asciiTheme="majorHAnsi" w:eastAsiaTheme="majorHAnsi" w:hAnsiTheme="majorHAnsi" w:hint="eastAsia"/>
+          <w:rFonts w:asciiTheme="majorHAnsi" w:eastAsiaTheme="majorHAnsi" w:hAnsiTheme="majorHAnsi"/>
         </w:rPr>
       </w:pPr>
       <w:r>
@@ -34682,16 +34898,13 @@
     <w:p>
       <w:pPr>
         <w:rPr>
-          <w:rFonts w:asciiTheme="majorHAnsi" w:eastAsiaTheme="majorHAnsi" w:hAnsiTheme="majorHAnsi" w:hint="eastAsia"/>
+          <w:rFonts w:asciiTheme="majorHAnsi" w:eastAsiaTheme="majorHAnsi" w:hAnsiTheme="majorHAnsi"/>
         </w:rPr>
       </w:pPr>
     </w:p>
     <w:p>
       <w:pPr>
         <w:pStyle w:val="3"/>
-        <w:rPr>
-          <w:rFonts w:hint="eastAsia"/>
-        </w:rPr>
       </w:pPr>
       <w:r>
         <w:rPr>
@@ -34715,9 +34928,6 @@
     <w:p>
       <w:pPr>
         <w:ind w:left="800"/>
-        <w:rPr>
-          <w:rFonts w:hint="eastAsia"/>
-        </w:rPr>
       </w:pPr>
       <w:r>
         <w:rPr>
@@ -34843,9 +35053,6 @@
     <w:p>
       <w:pPr>
         <w:ind w:left="800"/>
-        <w:rPr>
-          <w:rFonts w:hint="eastAsia"/>
-        </w:rPr>
       </w:pPr>
     </w:p>
     <w:p>
@@ -34856,9 +35063,6 @@
           <w:numId w:val="3"/>
         </w:numPr>
         <w:ind w:leftChars="0"/>
-        <w:rPr>
-          <w:rFonts w:hint="eastAsia"/>
-        </w:rPr>
       </w:pPr>
       <w:r>
         <w:rPr>
@@ -34875,9 +35079,6 @@
           <w:numId w:val="95"/>
         </w:numPr>
         <w:ind w:leftChars="0"/>
-        <w:rPr>
-          <w:rFonts w:hint="eastAsia"/>
-        </w:rPr>
       </w:pPr>
       <w:r>
         <w:rPr>
@@ -35032,9 +35233,6 @@
           <w:numId w:val="95"/>
         </w:numPr>
         <w:ind w:leftChars="0"/>
-        <w:rPr>
-          <w:rFonts w:hint="eastAsia"/>
-        </w:rPr>
       </w:pPr>
       <w:r>
         <w:rPr>
@@ -35285,9 +35483,6 @@
           <w:numId w:val="95"/>
         </w:numPr>
         <w:ind w:leftChars="0"/>
-        <w:rPr>
-          <w:rFonts w:hint="eastAsia"/>
-        </w:rPr>
       </w:pPr>
       <w:r>
         <w:rPr>
@@ -35378,18 +35573,12 @@
       <w:pPr>
         <w:pStyle w:val="a8"/>
         <w:ind w:leftChars="0" w:left="760"/>
-        <w:rPr>
-          <w:rFonts w:hint="eastAsia"/>
-        </w:rPr>
       </w:pPr>
     </w:p>
     <w:p>
       <w:pPr>
         <w:pStyle w:val="a8"/>
         <w:ind w:leftChars="0" w:left="760"/>
-        <w:rPr>
-          <w:rFonts w:hint="eastAsia"/>
-        </w:rPr>
       </w:pPr>
       <w:r>
         <w:rPr>
@@ -35456,9 +35645,6 @@
       <w:pPr>
         <w:pStyle w:val="a8"/>
         <w:ind w:leftChars="0" w:left="760"/>
-        <w:rPr>
-          <w:rFonts w:hint="eastAsia"/>
-        </w:rPr>
       </w:pPr>
       <w:r>
         <w:rPr>
@@ -35522,11 +35708,6 @@
       </w:r>
     </w:p>
     <w:p>
-      <w:pPr>
-        <w:rPr>
-          <w:rFonts w:hint="eastAsia"/>
-        </w:rPr>
-      </w:pPr>
       <w:r>
         <w:rPr>
           <w:rFonts w:hint="eastAsia"/>
@@ -35542,9 +35723,6 @@
           <w:numId w:val="95"/>
         </w:numPr>
         <w:ind w:leftChars="0"/>
-        <w:rPr>
-          <w:rFonts w:hint="eastAsia"/>
-        </w:rPr>
       </w:pPr>
       <w:r>
         <w:rPr>
@@ -35663,9 +35841,6 @@
           <w:numId w:val="95"/>
         </w:numPr>
         <w:ind w:leftChars="0"/>
-        <w:rPr>
-          <w:rFonts w:hint="eastAsia"/>
-        </w:rPr>
       </w:pPr>
       <w:r>
         <w:rPr>
@@ -36341,7 +36516,7 @@
               <w:noProof/>
               <w:lang w:val="ko-KR"/>
             </w:rPr>
-            <w:t>33</w:t>
+            <w:t>2</w:t>
           </w:r>
         </w:fldSimple>
       </w:p>
@@ -46330,7 +46505,7 @@
 </file>
 
 <file path=customXml/itemProps1.xml><?xml version="1.0" encoding="utf-8"?>
-<ds:datastoreItem xmlns:ds="http://schemas.openxmlformats.org/officeDocument/2006/customXml" ds:itemID="{F887103E-2173-4B50-BAAE-380DD07EFDBB}">
+<ds:datastoreItem xmlns:ds="http://schemas.openxmlformats.org/officeDocument/2006/customXml" ds:itemID="{4635635C-6889-4B60-A434-E57EA40C0F46}">
   <ds:schemaRefs>
     <ds:schemaRef ds:uri="http://schemas.openxmlformats.org/officeDocument/2006/bibliography"/>
   </ds:schemaRefs>
